--- a/_extensions/hikmah-manuscript/styles/reference.docx
+++ b/_extensions/hikmah-manuscript/styles/reference.docx
@@ -39,13 +39,7 @@
         <w:pStyle w:val="Abstract"/>
       </w:pPr>
       <w:r>
-        <w:t xml:space="preserve"> </w:t>
-      </w:r>
-      <w:r>
-        <w:t>Abstract</w:t>
-      </w:r>
-      <w:r>
-        <w:t xml:space="preserve"> </w:t>
+        <w:t xml:space="preserve"> Abstract </w:t>
       </w:r>
     </w:p>
     <w:p>
@@ -208,13 +202,12 @@
         <w:gridCol w:w="823"/>
       </w:tblGrid>
       <w:tr>
+        <w:trPr>
+          <w:cnfStyle w:val="100000000000" w:firstRow="1" w:lastRow="0" w:firstColumn="0" w:lastColumn="0" w:oddVBand="0" w:evenVBand="0" w:oddHBand="0" w:evenHBand="0" w:firstRowFirstColumn="0" w:firstRowLastColumn="0" w:lastRowFirstColumn="0" w:lastRowLastColumn="0"/>
+        </w:trPr>
         <w:tc>
           <w:tcPr>
             <w:tcW w:w="0" w:type="auto"/>
-            <w:tcBorders>
-              <w:bottom w:val="single" w:sz="0" w:space="0" w:color="auto"/>
-            </w:tcBorders>
-            <w:vAlign w:val="bottom"/>
           </w:tcPr>
           <w:p>
             <w:pPr>
@@ -228,10 +221,6 @@
         <w:tc>
           <w:tcPr>
             <w:tcW w:w="0" w:type="auto"/>
-            <w:tcBorders>
-              <w:bottom w:val="single" w:sz="0" w:space="0" w:color="auto"/>
-            </w:tcBorders>
-            <w:vAlign w:val="bottom"/>
           </w:tcPr>
           <w:p>
             <w:pPr>
@@ -316,77 +305,8 @@
       <w:pPr>
         <w:pStyle w:val="FirstParagraph"/>
       </w:pPr>
-      <w:proofErr w:type="spellStart"/>
-      <w:r>
-        <w:t>occaecat</w:t>
-      </w:r>
-      <w:proofErr w:type="spellEnd"/>
-      <w:r>
-        <w:t xml:space="preserve"> </w:t>
-      </w:r>
-      <w:proofErr w:type="spellStart"/>
-      <w:r>
-        <w:t>cupidatat</w:t>
-      </w:r>
-      <w:proofErr w:type="spellEnd"/>
-      <w:r>
-        <w:t xml:space="preserve"> non </w:t>
-      </w:r>
-      <w:proofErr w:type="spellStart"/>
-      <w:r>
-        <w:t>proident</w:t>
-      </w:r>
-      <w:proofErr w:type="spellEnd"/>
-      <w:r>
-        <w:t xml:space="preserve">, sunt in culpa qui </w:t>
-      </w:r>
-      <w:proofErr w:type="spellStart"/>
-      <w:r>
-        <w:t>officia</w:t>
-      </w:r>
-      <w:proofErr w:type="spellEnd"/>
-      <w:r>
-        <w:t xml:space="preserve"> </w:t>
-      </w:r>
-      <w:proofErr w:type="spellStart"/>
-      <w:r>
-        <w:t>deserunt</w:t>
-      </w:r>
-      <w:proofErr w:type="spellEnd"/>
-      <w:r>
-        <w:t xml:space="preserve"> </w:t>
-      </w:r>
-      <w:proofErr w:type="spellStart"/>
-      <w:r>
-        <w:t>mollit</w:t>
-      </w:r>
-      <w:proofErr w:type="spellEnd"/>
-      <w:r>
-        <w:t xml:space="preserve"> </w:t>
-      </w:r>
-      <w:proofErr w:type="spellStart"/>
-      <w:r>
-        <w:t>anim</w:t>
-      </w:r>
-      <w:proofErr w:type="spellEnd"/>
-      <w:r>
-        <w:t xml:space="preserve"> id </w:t>
-      </w:r>
-      <w:proofErr w:type="spellStart"/>
-      <w:r>
-        <w:t>est</w:t>
-      </w:r>
-      <w:proofErr w:type="spellEnd"/>
-      <w:r>
-        <w:t xml:space="preserve"> </w:t>
-      </w:r>
-      <w:proofErr w:type="spellStart"/>
-      <w:r>
-        <w:t>laborum</w:t>
-      </w:r>
-      <w:proofErr w:type="spellEnd"/>
-      <w:r>
-        <w:t>.</w:t>
+      <w:r>
+        <w:t>occaecat cupidatat non proident, sunt in culpa qui officia deserunt mollit anim id est laborum.</w:t>
       </w:r>
     </w:p>
     <w:p>
@@ -414,44 +334,16 @@
         <w:rPr>
           <w:rStyle w:val="VerbatimChar"/>
         </w:rPr>
-        <w:t xml:space="preserve">##      speed           </w:t>
-      </w:r>
-      <w:proofErr w:type="spellStart"/>
+        <w:t xml:space="preserve">##      speed           dist       </w:t>
+      </w:r>
+      <w:r>
+        <w:br/>
+      </w:r>
       <w:r>
         <w:rPr>
           <w:rStyle w:val="VerbatimChar"/>
         </w:rPr>
-        <w:t>dist</w:t>
-      </w:r>
-      <w:proofErr w:type="spellEnd"/>
-      <w:r>
-        <w:rPr>
-          <w:rStyle w:val="VerbatimChar"/>
-        </w:rPr>
-        <w:t xml:space="preserve">       </w:t>
-      </w:r>
-      <w:r>
-        <w:br/>
-      </w:r>
-      <w:r>
-        <w:rPr>
-          <w:rStyle w:val="VerbatimChar"/>
-        </w:rPr>
-        <w:t>#</w:t>
-      </w:r>
-      <w:proofErr w:type="gramStart"/>
-      <w:r>
-        <w:rPr>
-          <w:rStyle w:val="VerbatimChar"/>
-        </w:rPr>
-        <w:t>#  Min.</w:t>
-      </w:r>
-      <w:proofErr w:type="gramEnd"/>
-      <w:r>
-        <w:rPr>
-          <w:rStyle w:val="VerbatimChar"/>
-        </w:rPr>
-        <w:t xml:space="preserve">   : 4.0   Min.   :  2.00  </w:t>
+        <w:t xml:space="preserve">##  Min.   : 4.0   Min.   :  2.00  </w:t>
       </w:r>
       <w:r>
         <w:br/>
@@ -506,31 +398,20 @@
       <w:r>
         <w:t xml:space="preserve">Here’s another </w:t>
       </w:r>
-      <w:proofErr w:type="spellStart"/>
-      <w:proofErr w:type="gramStart"/>
       <w:r>
         <w:rPr>
           <w:rStyle w:val="VerbatimChar"/>
         </w:rPr>
-        <w:t>lm</w:t>
-      </w:r>
-      <w:proofErr w:type="spellEnd"/>
-      <w:r>
-        <w:rPr>
-          <w:rStyle w:val="VerbatimChar"/>
-        </w:rPr>
-        <w:t>(</w:t>
-      </w:r>
-      <w:proofErr w:type="gramEnd"/>
-      <w:r>
-        <w:rPr>
-          <w:rStyle w:val="VerbatimChar"/>
-        </w:rPr>
-        <w:t>)</w:t>
+        <w:t>lm()</w:t>
       </w:r>
       <w:r>
         <w:t xml:space="preserve"> paragraph</w:t>
       </w:r>
+    </w:p>
+    <w:p>
+      <w:pPr>
+        <w:pStyle w:val="Definition"/>
+      </w:pPr>
     </w:p>
     <w:sectPr>
       <w:pgSz w:w="12240" w:h="15840"/>
@@ -606,7 +487,7 @@
   <w:abstractNum w:abstractNumId="0" w15:restartNumberingAfterBreak="0">
     <w:nsid w:val="FFFFFF7C"/>
     <w:multiLevelType w:val="singleLevel"/>
-    <w:tmpl w:val="FF62E862"/>
+    <w:tmpl w:val="FAFE9ABA"/>
     <w:lvl w:ilvl="0">
       <w:start w:val="1"/>
       <w:numFmt w:val="decimal"/>
@@ -623,7 +504,7 @@
   <w:abstractNum w:abstractNumId="1" w15:restartNumberingAfterBreak="0">
     <w:nsid w:val="FFFFFF7D"/>
     <w:multiLevelType w:val="singleLevel"/>
-    <w:tmpl w:val="9B10556C"/>
+    <w:tmpl w:val="399C72BC"/>
     <w:lvl w:ilvl="0">
       <w:start w:val="1"/>
       <w:numFmt w:val="decimal"/>
@@ -640,7 +521,7 @@
   <w:abstractNum w:abstractNumId="2" w15:restartNumberingAfterBreak="0">
     <w:nsid w:val="FFFFFF7E"/>
     <w:multiLevelType w:val="singleLevel"/>
-    <w:tmpl w:val="7EB21066"/>
+    <w:tmpl w:val="134E0EF6"/>
     <w:lvl w:ilvl="0">
       <w:start w:val="1"/>
       <w:numFmt w:val="decimal"/>
@@ -657,7 +538,7 @@
   <w:abstractNum w:abstractNumId="3" w15:restartNumberingAfterBreak="0">
     <w:nsid w:val="FFFFFF7F"/>
     <w:multiLevelType w:val="singleLevel"/>
-    <w:tmpl w:val="5504CF7A"/>
+    <w:tmpl w:val="503C8C3E"/>
     <w:lvl w:ilvl="0">
       <w:start w:val="1"/>
       <w:numFmt w:val="decimal"/>
@@ -674,7 +555,7 @@
   <w:abstractNum w:abstractNumId="4" w15:restartNumberingAfterBreak="0">
     <w:nsid w:val="FFFFFF80"/>
     <w:multiLevelType w:val="singleLevel"/>
-    <w:tmpl w:val="C590BCA6"/>
+    <w:tmpl w:val="62D64704"/>
     <w:lvl w:ilvl="0">
       <w:start w:val="1"/>
       <w:numFmt w:val="bullet"/>
@@ -694,7 +575,7 @@
   <w:abstractNum w:abstractNumId="5" w15:restartNumberingAfterBreak="0">
     <w:nsid w:val="FFFFFF81"/>
     <w:multiLevelType w:val="singleLevel"/>
-    <w:tmpl w:val="CF101652"/>
+    <w:tmpl w:val="C46E51F6"/>
     <w:lvl w:ilvl="0">
       <w:start w:val="1"/>
       <w:numFmt w:val="bullet"/>
@@ -714,7 +595,7 @@
   <w:abstractNum w:abstractNumId="6" w15:restartNumberingAfterBreak="0">
     <w:nsid w:val="FFFFFF82"/>
     <w:multiLevelType w:val="singleLevel"/>
-    <w:tmpl w:val="C9BA9250"/>
+    <w:tmpl w:val="9B5E0786"/>
     <w:lvl w:ilvl="0">
       <w:start w:val="1"/>
       <w:numFmt w:val="bullet"/>
@@ -734,7 +615,7 @@
   <w:abstractNum w:abstractNumId="7" w15:restartNumberingAfterBreak="0">
     <w:nsid w:val="FFFFFF83"/>
     <w:multiLevelType w:val="singleLevel"/>
-    <w:tmpl w:val="B4D4AE06"/>
+    <w:tmpl w:val="151895C0"/>
     <w:lvl w:ilvl="0">
       <w:start w:val="1"/>
       <w:numFmt w:val="bullet"/>
@@ -754,7 +635,7 @@
   <w:abstractNum w:abstractNumId="8" w15:restartNumberingAfterBreak="0">
     <w:nsid w:val="FFFFFF88"/>
     <w:multiLevelType w:val="singleLevel"/>
-    <w:tmpl w:val="14D23676"/>
+    <w:tmpl w:val="9D9284A6"/>
     <w:lvl w:ilvl="0">
       <w:start w:val="1"/>
       <w:numFmt w:val="decimal"/>
@@ -771,7 +652,7 @@
   <w:abstractNum w:abstractNumId="9" w15:restartNumberingAfterBreak="0">
     <w:nsid w:val="FFFFFF89"/>
     <w:multiLevelType w:val="singleLevel"/>
-    <w:tmpl w:val="BD1A307E"/>
+    <w:tmpl w:val="801418FA"/>
     <w:lvl w:ilvl="0">
       <w:start w:val="1"/>
       <w:numFmt w:val="bullet"/>
@@ -791,7 +672,7 @@
   <w:abstractNum w:abstractNumId="10" w15:restartNumberingAfterBreak="0">
     <w:nsid w:val="170CD2DE"/>
     <w:multiLevelType w:val="multilevel"/>
-    <w:tmpl w:val="515218E6"/>
+    <w:tmpl w:val="302EAA86"/>
     <w:lvl w:ilvl="0">
       <w:numFmt w:val="bullet"/>
       <w:lvlText w:val=" "/>
@@ -892,37 +773,37 @@
       </w:pPr>
     </w:lvl>
   </w:abstractNum>
-  <w:num w:numId="1" w16cid:durableId="1250046525">
+  <w:num w:numId="1" w16cid:durableId="1697265735">
     <w:abstractNumId w:val="10"/>
   </w:num>
-  <w:num w:numId="2" w16cid:durableId="141966472">
+  <w:num w:numId="2" w16cid:durableId="1621572318">
     <w:abstractNumId w:val="0"/>
   </w:num>
-  <w:num w:numId="3" w16cid:durableId="570967159">
+  <w:num w:numId="3" w16cid:durableId="1698038869">
     <w:abstractNumId w:val="1"/>
   </w:num>
-  <w:num w:numId="4" w16cid:durableId="1559635051">
+  <w:num w:numId="4" w16cid:durableId="1816601568">
     <w:abstractNumId w:val="2"/>
   </w:num>
-  <w:num w:numId="5" w16cid:durableId="770902883">
+  <w:num w:numId="5" w16cid:durableId="1549143319">
     <w:abstractNumId w:val="3"/>
   </w:num>
-  <w:num w:numId="6" w16cid:durableId="1557399217">
+  <w:num w:numId="6" w16cid:durableId="1923370611">
     <w:abstractNumId w:val="8"/>
   </w:num>
-  <w:num w:numId="7" w16cid:durableId="721641544">
+  <w:num w:numId="7" w16cid:durableId="1712731999">
     <w:abstractNumId w:val="4"/>
   </w:num>
-  <w:num w:numId="8" w16cid:durableId="627054553">
+  <w:num w:numId="8" w16cid:durableId="1199927662">
     <w:abstractNumId w:val="5"/>
   </w:num>
-  <w:num w:numId="9" w16cid:durableId="1788159351">
+  <w:num w:numId="9" w16cid:durableId="368116615">
     <w:abstractNumId w:val="6"/>
   </w:num>
-  <w:num w:numId="10" w16cid:durableId="214588215">
+  <w:num w:numId="10" w16cid:durableId="1819230131">
     <w:abstractNumId w:val="7"/>
   </w:num>
-  <w:num w:numId="11" w16cid:durableId="2009168461">
+  <w:num w:numId="11" w16cid:durableId="666782604">
     <w:abstractNumId w:val="9"/>
   </w:num>
 </w:numbering>
@@ -1286,9 +1167,8 @@
   <w:style w:type="paragraph" w:default="1" w:styleId="Normal">
     <w:name w:val="Normal"/>
     <w:qFormat/>
-    <w:rsid w:val="00041E5B"/>
-    <w:pPr>
-      <w:widowControl w:val="0"/>
+    <w:rsid w:val="00CA66A9"/>
+    <w:pPr>
       <w:spacing w:after="0" w:line="432" w:lineRule="auto"/>
     </w:pPr>
     <w:rPr>
@@ -1301,7 +1181,7 @@
     <w:next w:val="BodyText"/>
     <w:uiPriority w:val="9"/>
     <w:qFormat/>
-    <w:rsid w:val="008C1408"/>
+    <w:rsid w:val="00CA66A9"/>
     <w:pPr>
       <w:keepNext/>
       <w:keepLines/>
@@ -1324,7 +1204,7 @@
     <w:uiPriority w:val="9"/>
     <w:unhideWhenUsed/>
     <w:qFormat/>
-    <w:rsid w:val="008C1408"/>
+    <w:rsid w:val="004B30E0"/>
     <w:pPr>
       <w:keepNext/>
       <w:keepLines/>
@@ -1335,7 +1215,6 @@
       <w:rFonts w:eastAsiaTheme="majorEastAsia" w:cstheme="majorBidi"/>
       <w:b/>
       <w:bCs/>
-      <w:color w:val="000000" w:themeColor="text1"/>
       <w:szCs w:val="28"/>
     </w:rPr>
   </w:style>
@@ -1346,11 +1225,10 @@
     <w:uiPriority w:val="9"/>
     <w:unhideWhenUsed/>
     <w:qFormat/>
-    <w:rsid w:val="00BF3671"/>
+    <w:rsid w:val="004B30E0"/>
     <w:pPr>
       <w:keepNext/>
       <w:keepLines/>
-      <w:spacing w:before="240"/>
       <w:outlineLvl w:val="2"/>
     </w:pPr>
     <w:rPr>
@@ -1358,7 +1236,6 @@
       <w:b/>
       <w:bCs/>
       <w:i/>
-      <w:color w:val="000000" w:themeColor="text1"/>
     </w:rPr>
   </w:style>
   <w:style w:type="paragraph" w:styleId="Heading4">
@@ -1368,7 +1245,7 @@
     <w:uiPriority w:val="9"/>
     <w:unhideWhenUsed/>
     <w:qFormat/>
-    <w:rsid w:val="00BF3671"/>
+    <w:rsid w:val="004B30E0"/>
     <w:pPr>
       <w:keepNext/>
       <w:keepLines/>
@@ -1379,7 +1256,6 @@
       <w:rFonts w:eastAsiaTheme="majorEastAsia" w:cstheme="majorBidi"/>
       <w:b/>
       <w:bCs/>
-      <w:color w:val="000000" w:themeColor="text1"/>
     </w:rPr>
   </w:style>
   <w:style w:type="paragraph" w:styleId="Heading5">
@@ -1389,16 +1265,18 @@
     <w:uiPriority w:val="9"/>
     <w:unhideWhenUsed/>
     <w:qFormat/>
+    <w:rsid w:val="004B30E0"/>
     <w:pPr>
       <w:keepNext/>
       <w:keepLines/>
-      <w:spacing w:before="200"/>
+      <w:ind w:left="720"/>
       <w:outlineLvl w:val="4"/>
     </w:pPr>
     <w:rPr>
-      <w:rFonts w:asciiTheme="majorHAnsi" w:eastAsiaTheme="majorEastAsia" w:hAnsiTheme="majorHAnsi" w:cstheme="majorBidi"/>
+      <w:rFonts w:eastAsiaTheme="majorEastAsia" w:cstheme="majorBidi"/>
+      <w:b/>
+      <w:i/>
       <w:iCs/>
-      <w:color w:val="4F81BD" w:themeColor="accent1"/>
     </w:rPr>
   </w:style>
   <w:style w:type="paragraph" w:styleId="Heading6">
@@ -1505,9 +1383,8 @@
     <w:basedOn w:val="Normal"/>
     <w:link w:val="BodyTextChar"/>
     <w:qFormat/>
-    <w:rsid w:val="00D44E0C"/>
-    <w:pPr>
-      <w:ind w:firstLine="720"/>
+    <w:pPr>
+      <w:spacing w:before="180" w:after="180"/>
     </w:pPr>
   </w:style>
   <w:style w:type="paragraph" w:customStyle="1" w:styleId="FirstParagraph">
@@ -1515,10 +1392,6 @@
     <w:basedOn w:val="BodyText"/>
     <w:next w:val="BodyText"/>
     <w:qFormat/>
-    <w:rsid w:val="00D44E0C"/>
-    <w:pPr>
-      <w:ind w:firstLine="0"/>
-    </w:pPr>
   </w:style>
   <w:style w:type="paragraph" w:customStyle="1" w:styleId="Compact">
     <w:name w:val="Compact"/>
@@ -1533,7 +1406,7 @@
     <w:basedOn w:val="Normal"/>
     <w:next w:val="BodyText"/>
     <w:qFormat/>
-    <w:rsid w:val="0099672F"/>
+    <w:rsid w:val="00CA66A9"/>
     <w:pPr>
       <w:keepNext/>
       <w:keepLines/>
@@ -1552,9 +1425,8 @@
     <w:basedOn w:val="Title"/>
     <w:next w:val="BodyText"/>
     <w:qFormat/>
-    <w:rsid w:val="0099672F"/>
-    <w:rPr>
-      <w:b w:val="0"/>
+    <w:rsid w:val="00CA66A9"/>
+    <w:rPr>
       <w:szCs w:val="30"/>
     </w:rPr>
   </w:style>
@@ -1562,7 +1434,7 @@
     <w:name w:val="Author"/>
     <w:next w:val="BodyText"/>
     <w:qFormat/>
-    <w:rsid w:val="00041E5B"/>
+    <w:rsid w:val="00CA66A9"/>
     <w:pPr>
       <w:keepNext/>
       <w:keepLines/>
@@ -1577,7 +1449,7 @@
     <w:name w:val="Date"/>
     <w:next w:val="BodyText"/>
     <w:qFormat/>
-    <w:rsid w:val="00041E5B"/>
+    <w:rsid w:val="00CA66A9"/>
     <w:pPr>
       <w:keepNext/>
       <w:keepLines/>
@@ -1593,14 +1465,15 @@
     <w:basedOn w:val="Normal"/>
     <w:next w:val="BodyText"/>
     <w:qFormat/>
-    <w:rsid w:val="00BF3671"/>
+    <w:rsid w:val="00CA66A9"/>
     <w:pPr>
       <w:keepNext/>
       <w:keepLines/>
-      <w:spacing w:before="720" w:after="720" w:line="240" w:lineRule="auto"/>
+      <w:spacing w:before="300" w:after="300"/>
       <w:ind w:left="720" w:right="720"/>
     </w:pPr>
     <w:rPr>
+      <w:sz w:val="20"/>
       <w:szCs w:val="20"/>
     </w:rPr>
   </w:style>
@@ -1608,7 +1481,7 @@
     <w:name w:val="Bibliography"/>
     <w:basedOn w:val="Normal"/>
     <w:qFormat/>
-    <w:rsid w:val="00C813B2"/>
+    <w:rsid w:val="004B30E0"/>
     <w:pPr>
       <w:ind w:left="720" w:hanging="720"/>
     </w:pPr>
@@ -1646,6 +1519,20 @@
         <w:right w:w="108" w:type="dxa"/>
       </w:tblCellMar>
     </w:tblPr>
+    <w:tblStylePr w:type="firstRow">
+      <w:tblPr>
+        <w:jc w:val="left"/>
+      </w:tblPr>
+      <w:trPr>
+        <w:jc w:val="left"/>
+      </w:trPr>
+      <w:tcPr>
+        <w:tcBorders>
+          <w:bottom w:val="single" w:sz="0" w:space="0" w:color="auto"/>
+        </w:tcBorders>
+        <w:vAlign w:val="bottom"/>
+      </w:tcPr>
+    </w:tblStylePr>
   </w:style>
   <w:style w:type="paragraph" w:customStyle="1" w:styleId="DefinitionTerm">
     <w:name w:val="Definition Term"/>
@@ -1667,10 +1554,8 @@
     <w:name w:val="caption"/>
     <w:basedOn w:val="Normal"/>
     <w:link w:val="CaptionChar"/>
-    <w:rsid w:val="0099672F"/>
     <w:pPr>
       <w:spacing w:after="120"/>
-      <w:jc w:val="center"/>
     </w:pPr>
     <w:rPr>
       <w:i/>
@@ -1679,25 +1564,13 @@
   <w:style w:type="paragraph" w:customStyle="1" w:styleId="TableCaption">
     <w:name w:val="Table Caption"/>
     <w:basedOn w:val="Caption"/>
-    <w:rsid w:val="008A3D49"/>
     <w:pPr>
       <w:keepNext/>
-      <w:spacing w:before="480" w:after="0"/>
-    </w:pPr>
-    <w:rPr>
-      <w:i w:val="0"/>
-    </w:rPr>
+    </w:pPr>
   </w:style>
   <w:style w:type="paragraph" w:customStyle="1" w:styleId="ImageCaption">
     <w:name w:val="Image Caption"/>
     <w:basedOn w:val="Caption"/>
-    <w:rsid w:val="008A3D49"/>
-    <w:pPr>
-      <w:spacing w:after="480"/>
-    </w:pPr>
-    <w:rPr>
-      <w:i w:val="0"/>
-    </w:rPr>
   </w:style>
   <w:style w:type="paragraph" w:customStyle="1" w:styleId="Figure">
     <w:name w:val="Figure"/>
@@ -1714,49 +1587,32 @@
     <w:name w:val="Caption Char"/>
     <w:basedOn w:val="DefaultParagraphFont"/>
     <w:link w:val="Caption"/>
-    <w:rsid w:val="0099672F"/>
-    <w:rPr>
-      <w:rFonts w:ascii="Times New Roman" w:hAnsi="Times New Roman"/>
-      <w:i/>
-    </w:rPr>
   </w:style>
   <w:style w:type="character" w:customStyle="1" w:styleId="VerbatimChar">
     <w:name w:val="Verbatim Char"/>
     <w:basedOn w:val="CaptionChar"/>
     <w:link w:val="SourceCode"/>
-    <w:rsid w:val="005C6443"/>
     <w:rPr>
       <w:rFonts w:ascii="Consolas" w:hAnsi="Consolas"/>
-      <w:i w:val="0"/>
       <w:sz w:val="22"/>
-      <w:shd w:val="clear" w:color="auto" w:fill="F8F8F8"/>
     </w:rPr>
   </w:style>
   <w:style w:type="character" w:customStyle="1" w:styleId="SectionNumber">
     <w:name w:val="Section Number"/>
     <w:basedOn w:val="CaptionChar"/>
-    <w:rPr>
-      <w:rFonts w:ascii="Times New Roman" w:hAnsi="Times New Roman"/>
-      <w:i/>
-    </w:rPr>
   </w:style>
   <w:style w:type="character" w:styleId="FootnoteReference">
     <w:name w:val="footnote reference"/>
     <w:basedOn w:val="CaptionChar"/>
-    <w:rsid w:val="00E1042A"/>
-    <w:rPr>
-      <w:rFonts w:ascii="Times New Roman" w:hAnsi="Times New Roman"/>
-      <w:i w:val="0"/>
+    <w:rPr>
       <w:vertAlign w:val="superscript"/>
     </w:rPr>
   </w:style>
   <w:style w:type="character" w:styleId="Hyperlink">
     <w:name w:val="Hyperlink"/>
     <w:basedOn w:val="CaptionChar"/>
-    <w:rsid w:val="00BF3671"/>
-    <w:rPr>
-      <w:rFonts w:ascii="Times New Roman" w:hAnsi="Times New Roman"/>
-      <w:i w:val="0"/>
+    <w:rsid w:val="004B30E0"/>
+    <w:rPr>
       <w:color w:val="auto"/>
     </w:rPr>
   </w:style>
@@ -1767,30 +1623,30 @@
     <w:uiPriority w:val="39"/>
     <w:unhideWhenUsed/>
     <w:qFormat/>
-    <w:rsid w:val="00E1042A"/>
-    <w:pPr>
+    <w:pPr>
+      <w:spacing w:before="240" w:line="259" w:lineRule="auto"/>
       <w:outlineLvl w:val="9"/>
     </w:pPr>
     <w:rPr>
+      <w:rFonts w:asciiTheme="majorHAnsi" w:hAnsiTheme="majorHAnsi"/>
+      <w:b w:val="0"/>
       <w:bCs w:val="0"/>
-      <w:color w:val="auto"/>
+      <w:color w:val="365F91" w:themeColor="accent1" w:themeShade="BF"/>
     </w:rPr>
   </w:style>
   <w:style w:type="character" w:customStyle="1" w:styleId="BodyTextChar">
     <w:name w:val="Body Text Char"/>
     <w:basedOn w:val="DefaultParagraphFont"/>
     <w:link w:val="BodyText"/>
-    <w:rsid w:val="00D44E0C"/>
-    <w:rPr>
-      <w:rFonts w:ascii="Times New Roman" w:hAnsi="Times New Roman"/>
-    </w:rPr>
+    <w:rsid w:val="00CA66A9"/>
   </w:style>
   <w:style w:type="paragraph" w:customStyle="1" w:styleId="SourceCode">
     <w:name w:val="Source Code"/>
     <w:basedOn w:val="Normal"/>
     <w:link w:val="VerbatimChar"/>
-    <w:rsid w:val="005C6443"/>
-    <w:pPr>
+    <w:rsid w:val="00122113"/>
+    <w:pPr>
+      <w:widowControl w:val="0"/>
       <w:shd w:val="clear" w:color="auto" w:fill="F8F8F8"/>
       <w:wordWrap w:val="0"/>
       <w:spacing w:before="240" w:after="480" w:line="240" w:lineRule="auto"/>
@@ -1804,7 +1660,7 @@
   <w:style w:type="character" w:customStyle="1" w:styleId="FunctionTok">
     <w:name w:val="FunctionTok"/>
     <w:basedOn w:val="VerbatimChar"/>
-    <w:rsid w:val="00041E5B"/>
+    <w:rsid w:val="00122113"/>
     <w:rPr>
       <w:rFonts w:ascii="Consolas" w:hAnsi="Consolas"/>
       <w:i/>
@@ -1816,7 +1672,7 @@
   <w:style w:type="character" w:customStyle="1" w:styleId="NormalTok">
     <w:name w:val="NormalTok"/>
     <w:basedOn w:val="VerbatimChar"/>
-    <w:rsid w:val="00041E5B"/>
+    <w:rsid w:val="00122113"/>
     <w:rPr>
       <w:rFonts w:ascii="Consolas" w:hAnsi="Consolas"/>
       <w:i/>

--- a/_extensions/hikmah-manuscript/styles/reference.docx
+++ b/_extensions/hikmah-manuscript/styles/reference.docx
@@ -1,6 +1,6 @@
 
 <file path=word/document.xml><?xml version="1.0" encoding="utf-8"?>
-<w:document xmlns:wpc="http://schemas.microsoft.com/office/word/2010/wordprocessingCanvas" xmlns:cx="http://schemas.microsoft.com/office/drawing/2014/chartex" xmlns:cx1="http://schemas.microsoft.com/office/drawing/2015/9/8/chartex" xmlns:cx2="http://schemas.microsoft.com/office/drawing/2015/10/21/chartex" xmlns:cx3="http://schemas.microsoft.com/office/drawing/2016/5/9/chartex" xmlns:cx4="http://schemas.microsoft.com/office/drawing/2016/5/10/chartex" xmlns:cx5="http://schemas.microsoft.com/office/drawing/2016/5/11/chartex" xmlns:cx6="http://schemas.microsoft.com/office/drawing/2016/5/12/chartex" xmlns:cx7="http://schemas.microsoft.com/office/drawing/2016/5/13/chartex" xmlns:cx8="http://schemas.microsoft.com/office/drawing/2016/5/14/chartex" xmlns:mc="http://schemas.openxmlformats.org/markup-compatibility/2006" xmlns:aink="http://schemas.microsoft.com/office/drawing/2016/ink" xmlns:am3d="http://schemas.microsoft.com/office/drawing/2017/model3d" xmlns:o="urn:schemas-microsoft-com:office:office" xmlns:oel="http://schemas.microsoft.com/office/2019/extlst" xmlns:r="http://schemas.openxmlformats.org/officeDocument/2006/relationships" xmlns:m="http://schemas.openxmlformats.org/officeDocument/2006/math" xmlns:v="urn:schemas-microsoft-com:vml" xmlns:wp14="http://schemas.microsoft.com/office/word/2010/wordprocessingDrawing" xmlns:wp="http://schemas.openxmlformats.org/drawingml/2006/wordprocessingDrawing" xmlns:w10="urn:schemas-microsoft-com:office:word" xmlns:w="http://schemas.openxmlformats.org/wordprocessingml/2006/main" xmlns:w14="http://schemas.microsoft.com/office/word/2010/wordml" xmlns:w15="http://schemas.microsoft.com/office/word/2012/wordml" xmlns:w16cex="http://schemas.microsoft.com/office/word/2018/wordml/cex" xmlns:w16cid="http://schemas.microsoft.com/office/word/2016/wordml/cid" xmlns:w16="http://schemas.microsoft.com/office/word/2018/wordml" xmlns:w16sdtdh="http://schemas.microsoft.com/office/word/2020/wordml/sdtdatahash" xmlns:w16se="http://schemas.microsoft.com/office/word/2015/wordml/symex" xmlns:wpg="http://schemas.microsoft.com/office/word/2010/wordprocessingGroup" xmlns:wpi="http://schemas.microsoft.com/office/word/2010/wordprocessingInk" xmlns:wne="http://schemas.microsoft.com/office/word/2006/wordml" xmlns:wps="http://schemas.microsoft.com/office/word/2010/wordprocessingShape" mc:Ignorable="w14 w15 w16se w16cid w16 w16cex w16sdtdh wp14">
+<w:document xmlns:wpc="http://schemas.microsoft.com/office/word/2010/wordprocessingCanvas" xmlns:cx="http://schemas.microsoft.com/office/drawing/2014/chartex" xmlns:cx1="http://schemas.microsoft.com/office/drawing/2015/9/8/chartex" xmlns:cx2="http://schemas.microsoft.com/office/drawing/2015/10/21/chartex" xmlns:cx3="http://schemas.microsoft.com/office/drawing/2016/5/9/chartex" xmlns:cx4="http://schemas.microsoft.com/office/drawing/2016/5/10/chartex" xmlns:cx5="http://schemas.microsoft.com/office/drawing/2016/5/11/chartex" xmlns:cx6="http://schemas.microsoft.com/office/drawing/2016/5/12/chartex" xmlns:cx7="http://schemas.microsoft.com/office/drawing/2016/5/13/chartex" xmlns:cx8="http://schemas.microsoft.com/office/drawing/2016/5/14/chartex" xmlns:mc="http://schemas.openxmlformats.org/markup-compatibility/2006" xmlns:aink="http://schemas.microsoft.com/office/drawing/2016/ink" xmlns:am3d="http://schemas.microsoft.com/office/drawing/2017/model3d" xmlns:o="urn:schemas-microsoft-com:office:office" xmlns:oel="http://schemas.microsoft.com/office/2019/extlst" xmlns:r="http://schemas.openxmlformats.org/officeDocument/2006/relationships" xmlns:m="http://schemas.openxmlformats.org/officeDocument/2006/math" xmlns:v="urn:schemas-microsoft-com:vml" xmlns:wp14="http://schemas.microsoft.com/office/word/2010/wordprocessingDrawing" xmlns:wp="http://schemas.openxmlformats.org/drawingml/2006/wordprocessingDrawing" xmlns:w10="urn:schemas-microsoft-com:office:word" xmlns:w="http://schemas.openxmlformats.org/wordprocessingml/2006/main" xmlns:w14="http://schemas.microsoft.com/office/word/2010/wordml" xmlns:w15="http://schemas.microsoft.com/office/word/2012/wordml" xmlns:w16cex="http://schemas.microsoft.com/office/word/2018/wordml/cex" xmlns:w16cid="http://schemas.microsoft.com/office/word/2016/wordml/cid" xmlns:w16="http://schemas.microsoft.com/office/word/2018/wordml" xmlns:w16du="http://schemas.microsoft.com/office/word/2023/wordml/word16du" xmlns:w16sdtdh="http://schemas.microsoft.com/office/word/2020/wordml/sdtdatahash" xmlns:w16se="http://schemas.microsoft.com/office/word/2015/wordml/symex" xmlns:wpg="http://schemas.microsoft.com/office/word/2010/wordprocessingGroup" xmlns:wpi="http://schemas.microsoft.com/office/word/2010/wordprocessingInk" xmlns:wne="http://schemas.microsoft.com/office/word/2006/wordml" xmlns:wps="http://schemas.microsoft.com/office/word/2010/wordprocessingShape" mc:Ignorable="w14 w15 w16se w16cid w16 w16cex w16sdtdh w16du wp14">
   <w:body>
     <w:p>
       <w:pPr>
@@ -151,10 +151,21 @@
         <w:rPr>
           <w:rStyle w:val="VerbatimChar"/>
         </w:rPr>
-        <w:t xml:space="preserve"> Verbatim Char </w:t>
-      </w:r>
-      <w:r>
-        <w:t xml:space="preserve"> .    </w:t>
+        <w:t xml:space="preserve"> Verbatim </w:t>
+      </w:r>
+      <w:proofErr w:type="gramStart"/>
+      <w:r>
+        <w:rPr>
+          <w:rStyle w:val="VerbatimChar"/>
+        </w:rPr>
+        <w:t xml:space="preserve">Char </w:t>
+      </w:r>
+      <w:r>
+        <w:t xml:space="preserve"> .</w:t>
+      </w:r>
+      <w:proofErr w:type="gramEnd"/>
+      <w:r>
+        <w:t xml:space="preserve">    </w:t>
       </w:r>
       <w:hyperlink r:id="rId7">
         <w:r>
@@ -187,7 +198,6 @@
         <w:pStyle w:val="TableCaption"/>
       </w:pPr>
       <w:r>
-        <w:lastRenderedPageBreak/>
         <w:t xml:space="preserve"> Table caption. </w:t>
       </w:r>
     </w:p>
@@ -214,7 +224,11 @@
               <w:pStyle w:val="Compact"/>
             </w:pPr>
             <w:r>
-              <w:t xml:space="preserve"> Table </w:t>
+              <w:t xml:space="preserve"> </w:t>
+            </w:r>
+            <w:r>
+              <w:lastRenderedPageBreak/>
+              <w:t xml:space="preserve">Table </w:t>
             </w:r>
           </w:p>
         </w:tc>
@@ -227,7 +241,12 @@
               <w:pStyle w:val="Compact"/>
             </w:pPr>
             <w:r>
-              <w:t xml:space="preserve"> Table </w:t>
+              <w:lastRenderedPageBreak/>
+              <w:t xml:space="preserve"> </w:t>
+            </w:r>
+            <w:r>
+              <w:lastRenderedPageBreak/>
+              <w:t xml:space="preserve">Table </w:t>
             </w:r>
           </w:p>
         </w:tc>
@@ -242,6 +261,7 @@
               <w:pStyle w:val="Compact"/>
             </w:pPr>
             <w:r>
+              <w:lastRenderedPageBreak/>
               <w:t xml:space="preserve"> 1 </w:t>
             </w:r>
           </w:p>
@@ -274,7 +294,15 @@
         <w:pStyle w:val="DefinitionTerm"/>
       </w:pPr>
       <w:r>
-        <w:t xml:space="preserve"> DefinitionTerm </w:t>
+        <w:t xml:space="preserve"> </w:t>
+      </w:r>
+      <w:proofErr w:type="spellStart"/>
+      <w:r>
+        <w:t>DefinitionTerm</w:t>
+      </w:r>
+      <w:proofErr w:type="spellEnd"/>
+      <w:r>
+        <w:t xml:space="preserve"> </w:t>
       </w:r>
     </w:p>
     <w:p>
@@ -290,7 +318,15 @@
         <w:pStyle w:val="DefinitionTerm"/>
       </w:pPr>
       <w:r>
-        <w:t xml:space="preserve"> DefinitionTerm </w:t>
+        <w:t xml:space="preserve"> </w:t>
+      </w:r>
+      <w:proofErr w:type="spellStart"/>
+      <w:r>
+        <w:t>DefinitionTerm</w:t>
+      </w:r>
+      <w:proofErr w:type="spellEnd"/>
+      <w:r>
+        <w:t xml:space="preserve"> </w:t>
       </w:r>
     </w:p>
     <w:p>
@@ -305,8 +341,77 @@
       <w:pPr>
         <w:pStyle w:val="FirstParagraph"/>
       </w:pPr>
-      <w:r>
-        <w:t>occaecat cupidatat non proident, sunt in culpa qui officia deserunt mollit anim id est laborum.</w:t>
+      <w:proofErr w:type="spellStart"/>
+      <w:r>
+        <w:t>occaecat</w:t>
+      </w:r>
+      <w:proofErr w:type="spellEnd"/>
+      <w:r>
+        <w:t xml:space="preserve"> </w:t>
+      </w:r>
+      <w:proofErr w:type="spellStart"/>
+      <w:r>
+        <w:t>cupidatat</w:t>
+      </w:r>
+      <w:proofErr w:type="spellEnd"/>
+      <w:r>
+        <w:t xml:space="preserve"> non </w:t>
+      </w:r>
+      <w:proofErr w:type="spellStart"/>
+      <w:r>
+        <w:t>proident</w:t>
+      </w:r>
+      <w:proofErr w:type="spellEnd"/>
+      <w:r>
+        <w:t xml:space="preserve">, sunt in culpa qui </w:t>
+      </w:r>
+      <w:proofErr w:type="spellStart"/>
+      <w:r>
+        <w:t>officia</w:t>
+      </w:r>
+      <w:proofErr w:type="spellEnd"/>
+      <w:r>
+        <w:t xml:space="preserve"> </w:t>
+      </w:r>
+      <w:proofErr w:type="spellStart"/>
+      <w:r>
+        <w:t>deserunt</w:t>
+      </w:r>
+      <w:proofErr w:type="spellEnd"/>
+      <w:r>
+        <w:t xml:space="preserve"> </w:t>
+      </w:r>
+      <w:proofErr w:type="spellStart"/>
+      <w:r>
+        <w:t>mollit</w:t>
+      </w:r>
+      <w:proofErr w:type="spellEnd"/>
+      <w:r>
+        <w:t xml:space="preserve"> </w:t>
+      </w:r>
+      <w:proofErr w:type="spellStart"/>
+      <w:r>
+        <w:t>anim</w:t>
+      </w:r>
+      <w:proofErr w:type="spellEnd"/>
+      <w:r>
+        <w:t xml:space="preserve"> id </w:t>
+      </w:r>
+      <w:proofErr w:type="spellStart"/>
+      <w:r>
+        <w:t>est</w:t>
+      </w:r>
+      <w:proofErr w:type="spellEnd"/>
+      <w:r>
+        <w:t xml:space="preserve"> </w:t>
+      </w:r>
+      <w:proofErr w:type="spellStart"/>
+      <w:r>
+        <w:t>laborum</w:t>
+      </w:r>
+      <w:proofErr w:type="spellEnd"/>
+      <w:r>
+        <w:t>.</w:t>
       </w:r>
     </w:p>
     <w:p>
@@ -334,16 +439,44 @@
         <w:rPr>
           <w:rStyle w:val="VerbatimChar"/>
         </w:rPr>
-        <w:t xml:space="preserve">##      speed           dist       </w:t>
-      </w:r>
-      <w:r>
-        <w:br/>
-      </w:r>
+        <w:t xml:space="preserve">##      speed           </w:t>
+      </w:r>
+      <w:proofErr w:type="spellStart"/>
       <w:r>
         <w:rPr>
           <w:rStyle w:val="VerbatimChar"/>
         </w:rPr>
-        <w:t xml:space="preserve">##  Min.   : 4.0   Min.   :  2.00  </w:t>
+        <w:t>dist</w:t>
+      </w:r>
+      <w:proofErr w:type="spellEnd"/>
+      <w:r>
+        <w:rPr>
+          <w:rStyle w:val="VerbatimChar"/>
+        </w:rPr>
+        <w:t xml:space="preserve">       </w:t>
+      </w:r>
+      <w:r>
+        <w:br/>
+      </w:r>
+      <w:r>
+        <w:rPr>
+          <w:rStyle w:val="VerbatimChar"/>
+        </w:rPr>
+        <w:t>#</w:t>
+      </w:r>
+      <w:proofErr w:type="gramStart"/>
+      <w:r>
+        <w:rPr>
+          <w:rStyle w:val="VerbatimChar"/>
+        </w:rPr>
+        <w:t>#  Min.</w:t>
+      </w:r>
+      <w:proofErr w:type="gramEnd"/>
+      <w:r>
+        <w:rPr>
+          <w:rStyle w:val="VerbatimChar"/>
+        </w:rPr>
+        <w:t xml:space="preserve">   : 4.0   Min.   :  2.00  </w:t>
       </w:r>
       <w:r>
         <w:br/>
@@ -398,11 +531,27 @@
       <w:r>
         <w:t xml:space="preserve">Here’s another </w:t>
       </w:r>
+      <w:proofErr w:type="spellStart"/>
+      <w:proofErr w:type="gramStart"/>
       <w:r>
         <w:rPr>
           <w:rStyle w:val="VerbatimChar"/>
         </w:rPr>
-        <w:t>lm()</w:t>
+        <w:t>lm</w:t>
+      </w:r>
+      <w:proofErr w:type="spellEnd"/>
+      <w:r>
+        <w:rPr>
+          <w:rStyle w:val="VerbatimChar"/>
+        </w:rPr>
+        <w:t>(</w:t>
+      </w:r>
+      <w:proofErr w:type="gramEnd"/>
+      <w:r>
+        <w:rPr>
+          <w:rStyle w:val="VerbatimChar"/>
+        </w:rPr>
+        <w:t>)</w:t>
       </w:r>
       <w:r>
         <w:t xml:space="preserve"> paragraph</w:t>
@@ -423,7 +572,7 @@
 </file>
 
 <file path=word/endnotes.xml><?xml version="1.0" encoding="utf-8"?>
-<w:endnotes xmlns:wpc="http://schemas.microsoft.com/office/word/2010/wordprocessingCanvas" xmlns:cx="http://schemas.microsoft.com/office/drawing/2014/chartex" xmlns:cx1="http://schemas.microsoft.com/office/drawing/2015/9/8/chartex" xmlns:cx2="http://schemas.microsoft.com/office/drawing/2015/10/21/chartex" xmlns:cx3="http://schemas.microsoft.com/office/drawing/2016/5/9/chartex" xmlns:cx4="http://schemas.microsoft.com/office/drawing/2016/5/10/chartex" xmlns:cx5="http://schemas.microsoft.com/office/drawing/2016/5/11/chartex" xmlns:cx6="http://schemas.microsoft.com/office/drawing/2016/5/12/chartex" xmlns:cx7="http://schemas.microsoft.com/office/drawing/2016/5/13/chartex" xmlns:cx8="http://schemas.microsoft.com/office/drawing/2016/5/14/chartex" xmlns:mc="http://schemas.openxmlformats.org/markup-compatibility/2006" xmlns:aink="http://schemas.microsoft.com/office/drawing/2016/ink" xmlns:am3d="http://schemas.microsoft.com/office/drawing/2017/model3d" xmlns:o="urn:schemas-microsoft-com:office:office" xmlns:oel="http://schemas.microsoft.com/office/2019/extlst" xmlns:r="http://schemas.openxmlformats.org/officeDocument/2006/relationships" xmlns:m="http://schemas.openxmlformats.org/officeDocument/2006/math" xmlns:v="urn:schemas-microsoft-com:vml" xmlns:wp14="http://schemas.microsoft.com/office/word/2010/wordprocessingDrawing" xmlns:wp="http://schemas.openxmlformats.org/drawingml/2006/wordprocessingDrawing" xmlns:w10="urn:schemas-microsoft-com:office:word" xmlns:w="http://schemas.openxmlformats.org/wordprocessingml/2006/main" xmlns:w14="http://schemas.microsoft.com/office/word/2010/wordml" xmlns:w15="http://schemas.microsoft.com/office/word/2012/wordml" xmlns:w16cex="http://schemas.microsoft.com/office/word/2018/wordml/cex" xmlns:w16cid="http://schemas.microsoft.com/office/word/2016/wordml/cid" xmlns:w16="http://schemas.microsoft.com/office/word/2018/wordml" xmlns:w16sdtdh="http://schemas.microsoft.com/office/word/2020/wordml/sdtdatahash" xmlns:w16se="http://schemas.microsoft.com/office/word/2015/wordml/symex" xmlns:wpg="http://schemas.microsoft.com/office/word/2010/wordprocessingGroup" xmlns:wpi="http://schemas.microsoft.com/office/word/2010/wordprocessingInk" xmlns:wne="http://schemas.microsoft.com/office/word/2006/wordml" xmlns:wps="http://schemas.microsoft.com/office/word/2010/wordprocessingShape" mc:Ignorable="w14 w15 w16se w16cid w16 w16cex w16sdtdh wp14">
+<w:endnotes xmlns:wpc="http://schemas.microsoft.com/office/word/2010/wordprocessingCanvas" xmlns:cx="http://schemas.microsoft.com/office/drawing/2014/chartex" xmlns:cx1="http://schemas.microsoft.com/office/drawing/2015/9/8/chartex" xmlns:cx2="http://schemas.microsoft.com/office/drawing/2015/10/21/chartex" xmlns:cx3="http://schemas.microsoft.com/office/drawing/2016/5/9/chartex" xmlns:cx4="http://schemas.microsoft.com/office/drawing/2016/5/10/chartex" xmlns:cx5="http://schemas.microsoft.com/office/drawing/2016/5/11/chartex" xmlns:cx6="http://schemas.microsoft.com/office/drawing/2016/5/12/chartex" xmlns:cx7="http://schemas.microsoft.com/office/drawing/2016/5/13/chartex" xmlns:cx8="http://schemas.microsoft.com/office/drawing/2016/5/14/chartex" xmlns:mc="http://schemas.openxmlformats.org/markup-compatibility/2006" xmlns:aink="http://schemas.microsoft.com/office/drawing/2016/ink" xmlns:am3d="http://schemas.microsoft.com/office/drawing/2017/model3d" xmlns:o="urn:schemas-microsoft-com:office:office" xmlns:oel="http://schemas.microsoft.com/office/2019/extlst" xmlns:r="http://schemas.openxmlformats.org/officeDocument/2006/relationships" xmlns:m="http://schemas.openxmlformats.org/officeDocument/2006/math" xmlns:v="urn:schemas-microsoft-com:vml" xmlns:wp14="http://schemas.microsoft.com/office/word/2010/wordprocessingDrawing" xmlns:wp="http://schemas.openxmlformats.org/drawingml/2006/wordprocessingDrawing" xmlns:w10="urn:schemas-microsoft-com:office:word" xmlns:w="http://schemas.openxmlformats.org/wordprocessingml/2006/main" xmlns:w14="http://schemas.microsoft.com/office/word/2010/wordml" xmlns:w15="http://schemas.microsoft.com/office/word/2012/wordml" xmlns:w16cex="http://schemas.microsoft.com/office/word/2018/wordml/cex" xmlns:w16cid="http://schemas.microsoft.com/office/word/2016/wordml/cid" xmlns:w16="http://schemas.microsoft.com/office/word/2018/wordml" xmlns:w16du="http://schemas.microsoft.com/office/word/2023/wordml/word16du" xmlns:w16sdtdh="http://schemas.microsoft.com/office/word/2020/wordml/sdtdatahash" xmlns:w16se="http://schemas.microsoft.com/office/word/2015/wordml/symex" xmlns:wpg="http://schemas.microsoft.com/office/word/2010/wordprocessingGroup" xmlns:wpi="http://schemas.microsoft.com/office/word/2010/wordprocessingInk" xmlns:wne="http://schemas.microsoft.com/office/word/2006/wordml" xmlns:wps="http://schemas.microsoft.com/office/word/2010/wordprocessingShape" mc:Ignorable="w14 w15 w16se w16cid w16 w16cex w16sdtdh w16du wp14">
   <w:endnote w:type="separator" w:id="-1">
     <w:p>
       <w:pPr>
@@ -448,7 +597,7 @@
 </file>
 
 <file path=word/footnotes.xml><?xml version="1.0" encoding="utf-8"?>
-<w:footnotes xmlns:wpc="http://schemas.microsoft.com/office/word/2010/wordprocessingCanvas" xmlns:cx="http://schemas.microsoft.com/office/drawing/2014/chartex" xmlns:cx1="http://schemas.microsoft.com/office/drawing/2015/9/8/chartex" xmlns:cx2="http://schemas.microsoft.com/office/drawing/2015/10/21/chartex" xmlns:cx3="http://schemas.microsoft.com/office/drawing/2016/5/9/chartex" xmlns:cx4="http://schemas.microsoft.com/office/drawing/2016/5/10/chartex" xmlns:cx5="http://schemas.microsoft.com/office/drawing/2016/5/11/chartex" xmlns:cx6="http://schemas.microsoft.com/office/drawing/2016/5/12/chartex" xmlns:cx7="http://schemas.microsoft.com/office/drawing/2016/5/13/chartex" xmlns:cx8="http://schemas.microsoft.com/office/drawing/2016/5/14/chartex" xmlns:mc="http://schemas.openxmlformats.org/markup-compatibility/2006" xmlns:aink="http://schemas.microsoft.com/office/drawing/2016/ink" xmlns:am3d="http://schemas.microsoft.com/office/drawing/2017/model3d" xmlns:o="urn:schemas-microsoft-com:office:office" xmlns:oel="http://schemas.microsoft.com/office/2019/extlst" xmlns:r="http://schemas.openxmlformats.org/officeDocument/2006/relationships" xmlns:m="http://schemas.openxmlformats.org/officeDocument/2006/math" xmlns:v="urn:schemas-microsoft-com:vml" xmlns:wp14="http://schemas.microsoft.com/office/word/2010/wordprocessingDrawing" xmlns:wp="http://schemas.openxmlformats.org/drawingml/2006/wordprocessingDrawing" xmlns:w10="urn:schemas-microsoft-com:office:word" xmlns:w="http://schemas.openxmlformats.org/wordprocessingml/2006/main" xmlns:w14="http://schemas.microsoft.com/office/word/2010/wordml" xmlns:w15="http://schemas.microsoft.com/office/word/2012/wordml" xmlns:w16cex="http://schemas.microsoft.com/office/word/2018/wordml/cex" xmlns:w16cid="http://schemas.microsoft.com/office/word/2016/wordml/cid" xmlns:w16="http://schemas.microsoft.com/office/word/2018/wordml" xmlns:w16sdtdh="http://schemas.microsoft.com/office/word/2020/wordml/sdtdatahash" xmlns:w16se="http://schemas.microsoft.com/office/word/2015/wordml/symex" xmlns:wpg="http://schemas.microsoft.com/office/word/2010/wordprocessingGroup" xmlns:wpi="http://schemas.microsoft.com/office/word/2010/wordprocessingInk" xmlns:wne="http://schemas.microsoft.com/office/word/2006/wordml" xmlns:wps="http://schemas.microsoft.com/office/word/2010/wordprocessingShape" mc:Ignorable="w14 w15 w16se w16cid w16 w16cex w16sdtdh wp14">
+<w:footnotes xmlns:wpc="http://schemas.microsoft.com/office/word/2010/wordprocessingCanvas" xmlns:cx="http://schemas.microsoft.com/office/drawing/2014/chartex" xmlns:cx1="http://schemas.microsoft.com/office/drawing/2015/9/8/chartex" xmlns:cx2="http://schemas.microsoft.com/office/drawing/2015/10/21/chartex" xmlns:cx3="http://schemas.microsoft.com/office/drawing/2016/5/9/chartex" xmlns:cx4="http://schemas.microsoft.com/office/drawing/2016/5/10/chartex" xmlns:cx5="http://schemas.microsoft.com/office/drawing/2016/5/11/chartex" xmlns:cx6="http://schemas.microsoft.com/office/drawing/2016/5/12/chartex" xmlns:cx7="http://schemas.microsoft.com/office/drawing/2016/5/13/chartex" xmlns:cx8="http://schemas.microsoft.com/office/drawing/2016/5/14/chartex" xmlns:mc="http://schemas.openxmlformats.org/markup-compatibility/2006" xmlns:aink="http://schemas.microsoft.com/office/drawing/2016/ink" xmlns:am3d="http://schemas.microsoft.com/office/drawing/2017/model3d" xmlns:o="urn:schemas-microsoft-com:office:office" xmlns:oel="http://schemas.microsoft.com/office/2019/extlst" xmlns:r="http://schemas.openxmlformats.org/officeDocument/2006/relationships" xmlns:m="http://schemas.openxmlformats.org/officeDocument/2006/math" xmlns:v="urn:schemas-microsoft-com:vml" xmlns:wp14="http://schemas.microsoft.com/office/word/2010/wordprocessingDrawing" xmlns:wp="http://schemas.openxmlformats.org/drawingml/2006/wordprocessingDrawing" xmlns:w10="urn:schemas-microsoft-com:office:word" xmlns:w="http://schemas.openxmlformats.org/wordprocessingml/2006/main" xmlns:w14="http://schemas.microsoft.com/office/word/2010/wordml" xmlns:w15="http://schemas.microsoft.com/office/word/2012/wordml" xmlns:w16cex="http://schemas.microsoft.com/office/word/2018/wordml/cex" xmlns:w16cid="http://schemas.microsoft.com/office/word/2016/wordml/cid" xmlns:w16="http://schemas.microsoft.com/office/word/2018/wordml" xmlns:w16du="http://schemas.microsoft.com/office/word/2023/wordml/word16du" xmlns:w16sdtdh="http://schemas.microsoft.com/office/word/2020/wordml/sdtdatahash" xmlns:w16se="http://schemas.microsoft.com/office/word/2015/wordml/symex" xmlns:wpg="http://schemas.microsoft.com/office/word/2010/wordprocessingGroup" xmlns:wpi="http://schemas.microsoft.com/office/word/2010/wordprocessingInk" xmlns:wne="http://schemas.microsoft.com/office/word/2006/wordml" xmlns:wps="http://schemas.microsoft.com/office/word/2010/wordprocessingShape" mc:Ignorable="w14 w15 w16se w16cid w16 w16cex w16sdtdh w16du wp14">
   <w:footnote w:type="separator" w:id="-1">
     <w:p>
       <w:r>
@@ -483,7 +632,7 @@
 </file>
 
 <file path=word/numbering.xml><?xml version="1.0" encoding="utf-8"?>
-<w:numbering xmlns:wpc="http://schemas.microsoft.com/office/word/2010/wordprocessingCanvas" xmlns:cx="http://schemas.microsoft.com/office/drawing/2014/chartex" xmlns:cx1="http://schemas.microsoft.com/office/drawing/2015/9/8/chartex" xmlns:cx2="http://schemas.microsoft.com/office/drawing/2015/10/21/chartex" xmlns:cx3="http://schemas.microsoft.com/office/drawing/2016/5/9/chartex" xmlns:cx4="http://schemas.microsoft.com/office/drawing/2016/5/10/chartex" xmlns:cx5="http://schemas.microsoft.com/office/drawing/2016/5/11/chartex" xmlns:cx6="http://schemas.microsoft.com/office/drawing/2016/5/12/chartex" xmlns:cx7="http://schemas.microsoft.com/office/drawing/2016/5/13/chartex" xmlns:cx8="http://schemas.microsoft.com/office/drawing/2016/5/14/chartex" xmlns:mc="http://schemas.openxmlformats.org/markup-compatibility/2006" xmlns:aink="http://schemas.microsoft.com/office/drawing/2016/ink" xmlns:am3d="http://schemas.microsoft.com/office/drawing/2017/model3d" xmlns:o="urn:schemas-microsoft-com:office:office" xmlns:oel="http://schemas.microsoft.com/office/2019/extlst" xmlns:r="http://schemas.openxmlformats.org/officeDocument/2006/relationships" xmlns:m="http://schemas.openxmlformats.org/officeDocument/2006/math" xmlns:v="urn:schemas-microsoft-com:vml" xmlns:wp14="http://schemas.microsoft.com/office/word/2010/wordprocessingDrawing" xmlns:wp="http://schemas.openxmlformats.org/drawingml/2006/wordprocessingDrawing" xmlns:w10="urn:schemas-microsoft-com:office:word" xmlns:w="http://schemas.openxmlformats.org/wordprocessingml/2006/main" xmlns:w14="http://schemas.microsoft.com/office/word/2010/wordml" xmlns:w15="http://schemas.microsoft.com/office/word/2012/wordml" xmlns:w16cex="http://schemas.microsoft.com/office/word/2018/wordml/cex" xmlns:w16cid="http://schemas.microsoft.com/office/word/2016/wordml/cid" xmlns:w16="http://schemas.microsoft.com/office/word/2018/wordml" xmlns:w16sdtdh="http://schemas.microsoft.com/office/word/2020/wordml/sdtdatahash" xmlns:w16se="http://schemas.microsoft.com/office/word/2015/wordml/symex" xmlns:wpg="http://schemas.microsoft.com/office/word/2010/wordprocessingGroup" xmlns:wpi="http://schemas.microsoft.com/office/word/2010/wordprocessingInk" xmlns:wne="http://schemas.microsoft.com/office/word/2006/wordml" xmlns:wps="http://schemas.microsoft.com/office/word/2010/wordprocessingShape" mc:Ignorable="w14 w15 w16se w16cid w16 w16cex w16sdtdh wp14">
+<w:numbering xmlns:wpc="http://schemas.microsoft.com/office/word/2010/wordprocessingCanvas" xmlns:cx="http://schemas.microsoft.com/office/drawing/2014/chartex" xmlns:cx1="http://schemas.microsoft.com/office/drawing/2015/9/8/chartex" xmlns:cx2="http://schemas.microsoft.com/office/drawing/2015/10/21/chartex" xmlns:cx3="http://schemas.microsoft.com/office/drawing/2016/5/9/chartex" xmlns:cx4="http://schemas.microsoft.com/office/drawing/2016/5/10/chartex" xmlns:cx5="http://schemas.microsoft.com/office/drawing/2016/5/11/chartex" xmlns:cx6="http://schemas.microsoft.com/office/drawing/2016/5/12/chartex" xmlns:cx7="http://schemas.microsoft.com/office/drawing/2016/5/13/chartex" xmlns:cx8="http://schemas.microsoft.com/office/drawing/2016/5/14/chartex" xmlns:mc="http://schemas.openxmlformats.org/markup-compatibility/2006" xmlns:aink="http://schemas.microsoft.com/office/drawing/2016/ink" xmlns:am3d="http://schemas.microsoft.com/office/drawing/2017/model3d" xmlns:o="urn:schemas-microsoft-com:office:office" xmlns:oel="http://schemas.microsoft.com/office/2019/extlst" xmlns:r="http://schemas.openxmlformats.org/officeDocument/2006/relationships" xmlns:m="http://schemas.openxmlformats.org/officeDocument/2006/math" xmlns:v="urn:schemas-microsoft-com:vml" xmlns:wp14="http://schemas.microsoft.com/office/word/2010/wordprocessingDrawing" xmlns:wp="http://schemas.openxmlformats.org/drawingml/2006/wordprocessingDrawing" xmlns:w10="urn:schemas-microsoft-com:office:word" xmlns:w="http://schemas.openxmlformats.org/wordprocessingml/2006/main" xmlns:w14="http://schemas.microsoft.com/office/word/2010/wordml" xmlns:w15="http://schemas.microsoft.com/office/word/2012/wordml" xmlns:w16cex="http://schemas.microsoft.com/office/word/2018/wordml/cex" xmlns:w16cid="http://schemas.microsoft.com/office/word/2016/wordml/cid" xmlns:w16="http://schemas.microsoft.com/office/word/2018/wordml" xmlns:w16du="http://schemas.microsoft.com/office/word/2023/wordml/word16du" xmlns:w16sdtdh="http://schemas.microsoft.com/office/word/2020/wordml/sdtdatahash" xmlns:w16se="http://schemas.microsoft.com/office/word/2015/wordml/symex" xmlns:wpg="http://schemas.microsoft.com/office/word/2010/wordprocessingGroup" xmlns:wpi="http://schemas.microsoft.com/office/word/2010/wordprocessingInk" xmlns:wne="http://schemas.microsoft.com/office/word/2006/wordml" xmlns:wps="http://schemas.microsoft.com/office/word/2010/wordprocessingShape" mc:Ignorable="w14 w15 w16se w16cid w16 w16cex w16sdtdh w16du wp14">
   <w:abstractNum w:abstractNumId="0" w15:restartNumberingAfterBreak="0">
     <w:nsid w:val="FFFFFF7C"/>
     <w:multiLevelType w:val="singleLevel"/>
@@ -810,7 +959,7 @@
 </file>
 
 <file path=word/styles.xml><?xml version="1.0" encoding="utf-8"?>
-<w:styles xmlns:mc="http://schemas.openxmlformats.org/markup-compatibility/2006" xmlns:r="http://schemas.openxmlformats.org/officeDocument/2006/relationships" xmlns:w="http://schemas.openxmlformats.org/wordprocessingml/2006/main" xmlns:w14="http://schemas.microsoft.com/office/word/2010/wordml" xmlns:w15="http://schemas.microsoft.com/office/word/2012/wordml" xmlns:w16cex="http://schemas.microsoft.com/office/word/2018/wordml/cex" xmlns:w16cid="http://schemas.microsoft.com/office/word/2016/wordml/cid" xmlns:w16="http://schemas.microsoft.com/office/word/2018/wordml" xmlns:w16sdtdh="http://schemas.microsoft.com/office/word/2020/wordml/sdtdatahash" xmlns:w16se="http://schemas.microsoft.com/office/word/2015/wordml/symex" mc:Ignorable="w14 w15 w16se w16cid w16 w16cex w16sdtdh">
+<w:styles xmlns:mc="http://schemas.openxmlformats.org/markup-compatibility/2006" xmlns:r="http://schemas.openxmlformats.org/officeDocument/2006/relationships" xmlns:w="http://schemas.openxmlformats.org/wordprocessingml/2006/main" xmlns:w14="http://schemas.microsoft.com/office/word/2010/wordml" xmlns:w15="http://schemas.microsoft.com/office/word/2012/wordml" xmlns:w16cex="http://schemas.microsoft.com/office/word/2018/wordml/cex" xmlns:w16cid="http://schemas.microsoft.com/office/word/2016/wordml/cid" xmlns:w16="http://schemas.microsoft.com/office/word/2018/wordml" xmlns:w16du="http://schemas.microsoft.com/office/word/2023/wordml/word16du" xmlns:w16sdtdh="http://schemas.microsoft.com/office/word/2020/wordml/sdtdatahash" xmlns:w16se="http://schemas.microsoft.com/office/word/2015/wordml/symex" mc:Ignorable="w14 w15 w16se w16cid w16 w16cex w16sdtdh w16du">
   <w:docDefaults>
     <w:rPrDefault>
       <w:rPr>
@@ -1383,8 +1532,9 @@
     <w:basedOn w:val="Normal"/>
     <w:link w:val="BodyTextChar"/>
     <w:qFormat/>
-    <w:pPr>
-      <w:spacing w:before="180" w:after="180"/>
+    <w:rsid w:val="00F1135C"/>
+    <w:pPr>
+      <w:ind w:firstLine="720"/>
     </w:pPr>
   </w:style>
   <w:style w:type="paragraph" w:customStyle="1" w:styleId="FirstParagraph">
@@ -1392,6 +1542,10 @@
     <w:basedOn w:val="BodyText"/>
     <w:next w:val="BodyText"/>
     <w:qFormat/>
+    <w:rsid w:val="00F1135C"/>
+    <w:pPr>
+      <w:ind w:firstLine="0"/>
+    </w:pPr>
   </w:style>
   <w:style w:type="paragraph" w:customStyle="1" w:styleId="Compact">
     <w:name w:val="Compact"/>
@@ -1638,7 +1792,10 @@
     <w:name w:val="Body Text Char"/>
     <w:basedOn w:val="DefaultParagraphFont"/>
     <w:link w:val="BodyText"/>
-    <w:rsid w:val="00CA66A9"/>
+    <w:rsid w:val="00F1135C"/>
+    <w:rPr>
+      <w:rFonts w:ascii="Times New Roman" w:hAnsi="Times New Roman"/>
+    </w:rPr>
   </w:style>
   <w:style w:type="paragraph" w:customStyle="1" w:styleId="SourceCode">
     <w:name w:val="Source Code"/>
